--- a/Lab4/Screenshots.docx
+++ b/Lab4/Screenshots.docx
@@ -5,6 +5,9 @@
     <w:p/>
     <w:p>
       <w:r>
+        <w:rPr>
+          <w:noProof/>
+        </w:rPr>
         <w:drawing>
           <wp:inline distT="0" distB="0" distL="0" distR="0" wp14:anchorId="3B8A9D84" wp14:editId="0EFD5C0F">
             <wp:extent cx="2831183" cy="6057899"/>
@@ -49,6 +52,9 @@
         </w:drawing>
       </w:r>
       <w:r>
+        <w:rPr>
+          <w:noProof/>
+        </w:rPr>
         <w:drawing>
           <wp:inline distT="0" distB="0" distL="0" distR="0" wp14:anchorId="1764BF87" wp14:editId="69EFD823">
             <wp:extent cx="2860752" cy="6037580"/>
@@ -97,6 +103,9 @@
     <w:p/>
     <w:p>
       <w:r>
+        <w:rPr>
+          <w:noProof/>
+        </w:rPr>
         <w:lastRenderedPageBreak/>
         <w:drawing>
           <wp:inline distT="0" distB="0" distL="0" distR="0" wp14:anchorId="658C16D6" wp14:editId="47707F1C">
@@ -142,6 +151,9 @@
         </w:drawing>
       </w:r>
       <w:r>
+        <w:rPr>
+          <w:noProof/>
+        </w:rPr>
         <w:drawing>
           <wp:inline distT="0" distB="0" distL="0" distR="0" wp14:anchorId="7AA015A4" wp14:editId="6C8EAC84">
             <wp:extent cx="2824059" cy="5905500"/>
@@ -166,6 +178,102 @@
                     <a:xfrm>
                       <a:off x="0" y="0"/>
                       <a:ext cx="2828363" cy="5914501"/>
+                    </a:xfrm>
+                    <a:prstGeom prst="rect">
+                      <a:avLst/>
+                    </a:prstGeom>
+                    <a:ln>
+                      <a:noFill/>
+                    </a:ln>
+                    <a:extLst>
+                      <a:ext uri="{53640926-AAD7-44D8-BBD7-CCE9431645EC}">
+                        <a14:shadowObscured xmlns:a14="http://schemas.microsoft.com/office/drawing/2010/main"/>
+                      </a:ext>
+                    </a:extLst>
+                  </pic:spPr>
+                </pic:pic>
+              </a:graphicData>
+            </a:graphic>
+          </wp:inline>
+        </w:drawing>
+      </w:r>
+    </w:p>
+    <w:p/>
+    <w:p/>
+    <w:p>
+      <w:r>
+        <w:lastRenderedPageBreak/>
+        <w:drawing>
+          <wp:inline distT="0" distB="0" distL="0" distR="0" wp14:anchorId="30139232" wp14:editId="7033485D">
+            <wp:extent cx="3093720" cy="6256020"/>
+            <wp:effectExtent l="0" t="0" r="0" b="0"/>
+            <wp:docPr id="405617228" name="Picture 1" descr="A screenshot of a phone&#10;&#10;Description automatically generated"/>
+            <wp:cNvGraphicFramePr>
+              <a:graphicFrameLocks xmlns:a="http://schemas.openxmlformats.org/drawingml/2006/main" noChangeAspect="1"/>
+            </wp:cNvGraphicFramePr>
+            <a:graphic xmlns:a="http://schemas.openxmlformats.org/drawingml/2006/main">
+              <a:graphicData uri="http://schemas.openxmlformats.org/drawingml/2006/picture">
+                <pic:pic xmlns:pic="http://schemas.openxmlformats.org/drawingml/2006/picture">
+                  <pic:nvPicPr>
+                    <pic:cNvPr id="405617228" name="Picture 1" descr="A screenshot of a phone&#10;&#10;Description automatically generated"/>
+                    <pic:cNvPicPr/>
+                  </pic:nvPicPr>
+                  <pic:blipFill rotWithShape="1">
+                    <a:blip r:embed="rId8"/>
+                    <a:srcRect r="40294"/>
+                    <a:stretch/>
+                  </pic:blipFill>
+                  <pic:spPr bwMode="auto">
+                    <a:xfrm>
+                      <a:off x="0" y="0"/>
+                      <a:ext cx="3093988" cy="6256562"/>
+                    </a:xfrm>
+                    <a:prstGeom prst="rect">
+                      <a:avLst/>
+                    </a:prstGeom>
+                    <a:ln>
+                      <a:noFill/>
+                    </a:ln>
+                    <a:extLst>
+                      <a:ext uri="{53640926-AAD7-44D8-BBD7-CCE9431645EC}">
+                        <a14:shadowObscured xmlns:a14="http://schemas.microsoft.com/office/drawing/2010/main"/>
+                      </a:ext>
+                    </a:extLst>
+                  </pic:spPr>
+                </pic:pic>
+              </a:graphicData>
+            </a:graphic>
+          </wp:inline>
+        </w:drawing>
+      </w:r>
+    </w:p>
+    <w:p>
+      <w:r>
+        <w:lastRenderedPageBreak/>
+        <w:drawing>
+          <wp:inline distT="0" distB="0" distL="0" distR="0" wp14:anchorId="4260DC8E" wp14:editId="7F768987">
+            <wp:extent cx="2994660" cy="6225540"/>
+            <wp:effectExtent l="0" t="0" r="0" b="3810"/>
+            <wp:docPr id="1895956463" name="Picture 1" descr="A cell phone with a screen&#10;&#10;Description automatically generated"/>
+            <wp:cNvGraphicFramePr>
+              <a:graphicFrameLocks xmlns:a="http://schemas.openxmlformats.org/drawingml/2006/main" noChangeAspect="1"/>
+            </wp:cNvGraphicFramePr>
+            <a:graphic xmlns:a="http://schemas.openxmlformats.org/drawingml/2006/main">
+              <a:graphicData uri="http://schemas.openxmlformats.org/drawingml/2006/picture">
+                <pic:pic xmlns:pic="http://schemas.openxmlformats.org/drawingml/2006/picture">
+                  <pic:nvPicPr>
+                    <pic:cNvPr id="1895956463" name="Picture 1" descr="A cell phone with a screen&#10;&#10;Description automatically generated"/>
+                    <pic:cNvPicPr/>
+                  </pic:nvPicPr>
+                  <pic:blipFill rotWithShape="1">
+                    <a:blip r:embed="rId9"/>
+                    <a:srcRect r="47530"/>
+                    <a:stretch/>
+                  </pic:blipFill>
+                  <pic:spPr bwMode="auto">
+                    <a:xfrm>
+                      <a:off x="0" y="0"/>
+                      <a:ext cx="2994920" cy="6226080"/>
                     </a:xfrm>
                     <a:prstGeom prst="rect">
                       <a:avLst/>

--- a/Lab4/Screenshots.docx
+++ b/Lab4/Screenshots.docx
@@ -1,6 +1,6 @@
 
 <file path=word/document.xml><?xml version="1.0" encoding="utf-8"?>
-<w:document xmlns:wpc="http://schemas.microsoft.com/office/word/2010/wordprocessingCanvas" xmlns:cx="http://schemas.microsoft.com/office/drawing/2014/chartex" xmlns:cx1="http://schemas.microsoft.com/office/drawing/2015/9/8/chartex" xmlns:cx2="http://schemas.microsoft.com/office/drawing/2015/10/21/chartex" xmlns:cx3="http://schemas.microsoft.com/office/drawing/2016/5/9/chartex" xmlns:cx4="http://schemas.microsoft.com/office/drawing/2016/5/10/chartex" xmlns:cx5="http://schemas.microsoft.com/office/drawing/2016/5/11/chartex" xmlns:cx6="http://schemas.microsoft.com/office/drawing/2016/5/12/chartex" xmlns:cx7="http://schemas.microsoft.com/office/drawing/2016/5/13/chartex" xmlns:cx8="http://schemas.microsoft.com/office/drawing/2016/5/14/chartex" xmlns:mc="http://schemas.openxmlformats.org/markup-compatibility/2006" xmlns:aink="http://schemas.microsoft.com/office/drawing/2016/ink" xmlns:am3d="http://schemas.microsoft.com/office/drawing/2017/model3d" xmlns:o="urn:schemas-microsoft-com:office:office" xmlns:oel="http://schemas.microsoft.com/office/2019/extlst" xmlns:r="http://schemas.openxmlformats.org/officeDocument/2006/relationships" xmlns:m="http://schemas.openxmlformats.org/officeDocument/2006/math" xmlns:v="urn:schemas-microsoft-com:vml" xmlns:wp14="http://schemas.microsoft.com/office/word/2010/wordprocessingDrawing" xmlns:wp="http://schemas.openxmlformats.org/drawingml/2006/wordprocessingDrawing" xmlns:w10="urn:schemas-microsoft-com:office:word" xmlns:w="http://schemas.openxmlformats.org/wordprocessingml/2006/main" xmlns:w14="http://schemas.microsoft.com/office/word/2010/wordml" xmlns:w15="http://schemas.microsoft.com/office/word/2012/wordml" xmlns:w16cex="http://schemas.microsoft.com/office/word/2018/wordml/cex" xmlns:w16cid="http://schemas.microsoft.com/office/word/2016/wordml/cid" xmlns:w16="http://schemas.microsoft.com/office/word/2018/wordml" xmlns:w16du="http://schemas.microsoft.com/office/word/2023/wordml/word16du" xmlns:w16sdtdh="http://schemas.microsoft.com/office/word/2020/wordml/sdtdatahash" xmlns:w16se="http://schemas.microsoft.com/office/word/2015/wordml/symex" xmlns:wpg="http://schemas.microsoft.com/office/word/2010/wordprocessingGroup" xmlns:wpi="http://schemas.microsoft.com/office/word/2010/wordprocessingInk" xmlns:wne="http://schemas.microsoft.com/office/word/2006/wordml" xmlns:wps="http://schemas.microsoft.com/office/word/2010/wordprocessingShape" mc:Ignorable="w14 w15 w16se w16cid w16 w16cex w16sdtdh w16du wp14">
+<w:document xmlns:wpc="http://schemas.microsoft.com/office/word/2010/wordprocessingCanvas" xmlns:cx="http://schemas.microsoft.com/office/drawing/2014/chartex" xmlns:cx1="http://schemas.microsoft.com/office/drawing/2015/9/8/chartex" xmlns:cx2="http://schemas.microsoft.com/office/drawing/2015/10/21/chartex" xmlns:cx3="http://schemas.microsoft.com/office/drawing/2016/5/9/chartex" xmlns:cx4="http://schemas.microsoft.com/office/drawing/2016/5/10/chartex" xmlns:cx5="http://schemas.microsoft.com/office/drawing/2016/5/11/chartex" xmlns:cx6="http://schemas.microsoft.com/office/drawing/2016/5/12/chartex" xmlns:cx7="http://schemas.microsoft.com/office/drawing/2016/5/13/chartex" xmlns:cx8="http://schemas.microsoft.com/office/drawing/2016/5/14/chartex" xmlns:mc="http://schemas.openxmlformats.org/markup-compatibility/2006" xmlns:aink="http://schemas.microsoft.com/office/drawing/2016/ink" xmlns:am3d="http://schemas.microsoft.com/office/drawing/2017/model3d" xmlns:o="urn:schemas-microsoft-com:office:office" xmlns:oel="http://schemas.microsoft.com/office/2019/extlst" xmlns:r="http://schemas.openxmlformats.org/officeDocument/2006/relationships" xmlns:m="http://schemas.openxmlformats.org/officeDocument/2006/math" xmlns:v="urn:schemas-microsoft-com:vml" xmlns:wp14="http://schemas.microsoft.com/office/word/2010/wordprocessingDrawing" xmlns:wp="http://schemas.openxmlformats.org/drawingml/2006/wordprocessingDrawing" xmlns:w10="urn:schemas-microsoft-com:office:word" xmlns:w="http://schemas.openxmlformats.org/wordprocessingml/2006/main" xmlns:w14="http://schemas.microsoft.com/office/word/2010/wordml" xmlns:w15="http://schemas.microsoft.com/office/word/2012/wordml" xmlns:w16cex="http://schemas.microsoft.com/office/word/2018/wordml/cex" xmlns:w16cid="http://schemas.microsoft.com/office/word/2016/wordml/cid" xmlns:w16="http://schemas.microsoft.com/office/word/2018/wordml" xmlns:w16sdtdh="http://schemas.microsoft.com/office/word/2020/wordml/sdtdatahash" xmlns:w16se="http://schemas.microsoft.com/office/word/2015/wordml/symex" xmlns:wpg="http://schemas.microsoft.com/office/word/2010/wordprocessingGroup" xmlns:wpi="http://schemas.microsoft.com/office/word/2010/wordprocessingInk" xmlns:wne="http://schemas.microsoft.com/office/word/2006/wordml" xmlns:wps="http://schemas.microsoft.com/office/word/2010/wordprocessingShape" mc:Ignorable="w14 w15 w16se w16cid w16 w16cex w16sdtdh wp14">
   <w:body>
     <w:p/>
     <w:p>
@@ -200,14 +200,15 @@
     </w:p>
     <w:p/>
     <w:p/>
+    <w:p/>
     <w:p>
       <w:r>
         <w:lastRenderedPageBreak/>
         <w:drawing>
-          <wp:inline distT="0" distB="0" distL="0" distR="0" wp14:anchorId="30139232" wp14:editId="7033485D">
-            <wp:extent cx="3093720" cy="6256020"/>
-            <wp:effectExtent l="0" t="0" r="0" b="0"/>
-            <wp:docPr id="405617228" name="Picture 1" descr="A screenshot of a phone&#10;&#10;Description automatically generated"/>
+          <wp:inline distT="0" distB="0" distL="0" distR="0" wp14:anchorId="3390EA69" wp14:editId="6E9D5DCF">
+            <wp:extent cx="2781198" cy="6107551"/>
+            <wp:effectExtent l="0" t="0" r="635" b="7620"/>
+            <wp:docPr id="800136224" name="Picture 1"/>
             <wp:cNvGraphicFramePr>
               <a:graphicFrameLocks xmlns:a="http://schemas.openxmlformats.org/drawingml/2006/main" noChangeAspect="1"/>
             </wp:cNvGraphicFramePr>
@@ -215,18 +216,65 @@
               <a:graphicData uri="http://schemas.openxmlformats.org/drawingml/2006/picture">
                 <pic:pic xmlns:pic="http://schemas.openxmlformats.org/drawingml/2006/picture">
                   <pic:nvPicPr>
-                    <pic:cNvPr id="405617228" name="Picture 1" descr="A screenshot of a phone&#10;&#10;Description automatically generated"/>
+                    <pic:cNvPr id="800136224" name=""/>
                     <pic:cNvPicPr/>
                   </pic:nvPicPr>
                   <pic:blipFill rotWithShape="1">
                     <a:blip r:embed="rId8"/>
-                    <a:srcRect r="40294"/>
+                    <a:srcRect r="41026"/>
                     <a:stretch/>
                   </pic:blipFill>
                   <pic:spPr bwMode="auto">
                     <a:xfrm>
                       <a:off x="0" y="0"/>
-                      <a:ext cx="3093988" cy="6256562"/>
+                      <a:ext cx="2798225" cy="6144943"/>
+                    </a:xfrm>
+                    <a:prstGeom prst="rect">
+                      <a:avLst/>
+                    </a:prstGeom>
+                    <a:ln>
+                      <a:noFill/>
+                    </a:ln>
+                    <a:extLst>
+                      <a:ext uri="{53640926-AAD7-44D8-BBD7-CCE9431645EC}">
+                        <a14:shadowObscured xmlns:a14="http://schemas.microsoft.com/office/drawing/2010/main"/>
+                      </a:ext>
+                    </a:extLst>
+                  </pic:spPr>
+                </pic:pic>
+              </a:graphicData>
+            </a:graphic>
+          </wp:inline>
+        </w:drawing>
+      </w:r>
+      <w:r>
+        <w:t xml:space="preserve">  </w:t>
+      </w:r>
+      <w:r>
+        <w:drawing>
+          <wp:inline distT="0" distB="0" distL="0" distR="0" wp14:anchorId="3E055998" wp14:editId="4C2F936D">
+            <wp:extent cx="2971800" cy="6130979"/>
+            <wp:effectExtent l="0" t="0" r="0" b="3175"/>
+            <wp:docPr id="390430220" name="Picture 1"/>
+            <wp:cNvGraphicFramePr>
+              <a:graphicFrameLocks xmlns:a="http://schemas.openxmlformats.org/drawingml/2006/main" noChangeAspect="1"/>
+            </wp:cNvGraphicFramePr>
+            <a:graphic xmlns:a="http://schemas.openxmlformats.org/drawingml/2006/main">
+              <a:graphicData uri="http://schemas.openxmlformats.org/drawingml/2006/picture">
+                <pic:pic xmlns:pic="http://schemas.openxmlformats.org/drawingml/2006/picture">
+                  <pic:nvPicPr>
+                    <pic:cNvPr id="390430220" name=""/>
+                    <pic:cNvPicPr/>
+                  </pic:nvPicPr>
+                  <pic:blipFill rotWithShape="1">
+                    <a:blip r:embed="rId9"/>
+                    <a:srcRect r="40865"/>
+                    <a:stretch/>
+                  </pic:blipFill>
+                  <pic:spPr bwMode="auto">
+                    <a:xfrm>
+                      <a:off x="0" y="0"/>
+                      <a:ext cx="2972473" cy="6132367"/>
                     </a:xfrm>
                     <a:prstGeom prst="rect">
                       <a:avLst/>
@@ -249,6 +297,9 @@
     </w:p>
     <w:p>
       <w:r>
+        <w:rPr>
+          <w:noProof/>
+        </w:rPr>
         <w:lastRenderedPageBreak/>
         <w:drawing>
           <wp:inline distT="0" distB="0" distL="0" distR="0" wp14:anchorId="4260DC8E" wp14:editId="7F768987">
@@ -266,7 +317,7 @@
                     <pic:cNvPicPr/>
                   </pic:nvPicPr>
                   <pic:blipFill rotWithShape="1">
-                    <a:blip r:embed="rId9"/>
+                    <a:blip r:embed="rId10"/>
                     <a:srcRect r="47530"/>
                     <a:stretch/>
                   </pic:blipFill>
@@ -305,7 +356,7 @@
 </file>
 
 <file path=word/styles.xml><?xml version="1.0" encoding="utf-8"?>
-<w:styles xmlns:mc="http://schemas.openxmlformats.org/markup-compatibility/2006" xmlns:r="http://schemas.openxmlformats.org/officeDocument/2006/relationships" xmlns:w="http://schemas.openxmlformats.org/wordprocessingml/2006/main" xmlns:w14="http://schemas.microsoft.com/office/word/2010/wordml" xmlns:w15="http://schemas.microsoft.com/office/word/2012/wordml" xmlns:w16cex="http://schemas.microsoft.com/office/word/2018/wordml/cex" xmlns:w16cid="http://schemas.microsoft.com/office/word/2016/wordml/cid" xmlns:w16="http://schemas.microsoft.com/office/word/2018/wordml" xmlns:w16du="http://schemas.microsoft.com/office/word/2023/wordml/word16du" xmlns:w16sdtdh="http://schemas.microsoft.com/office/word/2020/wordml/sdtdatahash" xmlns:w16se="http://schemas.microsoft.com/office/word/2015/wordml/symex" mc:Ignorable="w14 w15 w16se w16cid w16 w16cex w16sdtdh w16du">
+<w:styles xmlns:mc="http://schemas.openxmlformats.org/markup-compatibility/2006" xmlns:r="http://schemas.openxmlformats.org/officeDocument/2006/relationships" xmlns:w="http://schemas.openxmlformats.org/wordprocessingml/2006/main" xmlns:w14="http://schemas.microsoft.com/office/word/2010/wordml" xmlns:w15="http://schemas.microsoft.com/office/word/2012/wordml" xmlns:w16cex="http://schemas.microsoft.com/office/word/2018/wordml/cex" xmlns:w16cid="http://schemas.microsoft.com/office/word/2016/wordml/cid" xmlns:w16="http://schemas.microsoft.com/office/word/2018/wordml" xmlns:w16sdtdh="http://schemas.microsoft.com/office/word/2020/wordml/sdtdatahash" xmlns:w16se="http://schemas.microsoft.com/office/word/2015/wordml/symex" mc:Ignorable="w14 w15 w16se w16cid w16 w16cex w16sdtdh">
   <w:docDefaults>
     <w:rPrDefault>
       <w:rPr>
